--- a/报告/编译原理-课设报告模版 - 副本.docx
+++ b/报告/编译原理-课设报告模版 - 副本.docx
@@ -521,17 +521,72 @@
           <w:numId w:val="1"/>
         </w:numPr>
         <w:rPr>
+          <w:sz w:val="28"/>
+          <w:szCs w:val="28"/>
+        </w:rPr>
+      </w:pPr>
+      <w:r>
+        <w:rPr>
+          <w:rFonts w:hint="eastAsia"/>
+          <w:sz w:val="28"/>
+          <w:szCs w:val="28"/>
+        </w:rPr>
+        <w:t>参考资料</w:t>
+      </w:r>
+    </w:p>
+    <w:p>
+      <w:pPr>
+        <w:widowControl/>
+        <w:jc w:val="start"/>
+        <w:rPr>
+          <w:sz w:val="28"/>
+          <w:szCs w:val="28"/>
+        </w:rPr>
+      </w:pPr>
+      <w:r>
+        <w:rPr>
+          <w:sz w:val="28"/>
+          <w:szCs w:val="28"/>
+        </w:rPr>
+        <w:br w:type="page"/>
+      </w:r>
+    </w:p>
+    <w:p>
+      <w:pPr>
+        <w:numPr>
+          <w:ilvl w:val="0"/>
+          <w:numId w:val="1"/>
+        </w:numPr>
+        <w:rPr>
           <w:sz w:val="24"/>
         </w:rPr>
       </w:pPr>
-      <w:r>
-        <w:rPr>
-          <w:rFonts w:hint="eastAsia"/>
-          <w:sz w:val="28"/>
-          <w:szCs w:val="28"/>
-        </w:rPr>
-        <w:t>参考资料</w:t>
-      </w:r>
+    </w:p>
+    <w:p>
+      <w:pPr>
+        <w:widowControl/>
+        <w:jc w:val="start"/>
+        <w:rPr>
+          <w:sz w:val="24"/>
+        </w:rPr>
+      </w:pPr>
+      <w:r>
+        <w:rPr>
+          <w:sz w:val="24"/>
+        </w:rPr>
+        <w:br w:type="page"/>
+      </w:r>
+    </w:p>
+    <w:p>
+      <w:pPr>
+        <w:numPr>
+          <w:ilvl w:val="0"/>
+          <w:numId w:val="1"/>
+        </w:numPr>
+        <w:rPr>
+          <w:sz w:val="24"/>
+        </w:rPr>
+      </w:pPr>
     </w:p>
     <w:sectPr>
       <w:headerReference w:type="default" r:id="rId7"/>
